--- a/BGTG.POS.Tests/DurationTools/DurationByTCPTool/DurationByTCPTemplates/ExtrapolationDescendingTemplate.docx
+++ b/BGTG.POS.Tests/DurationTools/DurationByTCPTool/DurationByTCPTemplates/ExtrapolationDescendingTemplate.docx
@@ -30,7 +30,7 @@
         <w:t xml:space="preserve"> </w:t>
       </w:r>
       <w:r>
-        <w:t xml:space="preserve">труб диаметром </w:t>
+        <w:t xml:space="preserve">диаметром </w:t>
       </w:r>
       <w:r>
         <w:t>%</w:t>
